--- a/Report 2_System_Analysis_Design.docx
+++ b/Report 2_System_Analysis_Design.docx
@@ -132,6 +132,7 @@
         <w:rPr>
           <w:b/>
           <w:bCs/>
+          <w:noProof/>
         </w:rPr>
         <w:drawing>
           <wp:inline distT="0" distB="0" distL="0" distR="0" wp14:anchorId="0639C29D" wp14:editId="0A5E37B1">
@@ -191,62 +192,6 @@
           <w:bCs/>
         </w:rPr>
       </w:pPr>
-      <w:r>
-        <w:rPr>
-          <w:b/>
-          <w:bCs/>
-          <w:noProof/>
-        </w:rPr>
-        <w:lastRenderedPageBreak/>
-        <w:drawing>
-          <wp:inline distT="0" distB="0" distL="0" distR="0" wp14:anchorId="4FA0219D" wp14:editId="3F2D8857">
-            <wp:extent cx="5486400" cy="4165600"/>
-            <wp:effectExtent l="0" t="0" r="0" b="6350"/>
-            <wp:docPr id="22" name="Picture 22"/>
-            <wp:cNvGraphicFramePr>
-              <a:graphicFrameLocks xmlns:a="http://schemas.openxmlformats.org/drawingml/2006/main" noChangeAspect="1"/>
-            </wp:cNvGraphicFramePr>
-            <a:graphic xmlns:a="http://schemas.openxmlformats.org/drawingml/2006/main">
-              <a:graphicData uri="http://schemas.openxmlformats.org/drawingml/2006/picture">
-                <pic:pic xmlns:pic="http://schemas.openxmlformats.org/drawingml/2006/picture">
-                  <pic:nvPicPr>
-                    <pic:cNvPr id="0" name="Picture 51"/>
-                    <pic:cNvPicPr>
-                      <a:picLocks noChangeAspect="1" noChangeArrowheads="1"/>
-                    </pic:cNvPicPr>
-                  </pic:nvPicPr>
-                  <pic:blipFill>
-                    <a:blip r:embed="rId9">
-                      <a:extLst>
-                        <a:ext uri="{28A0092B-C50C-407E-A947-70E740481C1C}">
-                          <a14:useLocalDpi xmlns:a14="http://schemas.microsoft.com/office/drawing/2010/main" val="0"/>
-                        </a:ext>
-                      </a:extLst>
-                    </a:blip>
-                    <a:srcRect/>
-                    <a:stretch>
-                      <a:fillRect/>
-                    </a:stretch>
-                  </pic:blipFill>
-                  <pic:spPr bwMode="auto">
-                    <a:xfrm>
-                      <a:off x="0" y="0"/>
-                      <a:ext cx="5486400" cy="4165600"/>
-                    </a:xfrm>
-                    <a:prstGeom prst="rect">
-                      <a:avLst/>
-                    </a:prstGeom>
-                    <a:noFill/>
-                    <a:ln>
-                      <a:noFill/>
-                    </a:ln>
-                  </pic:spPr>
-                </pic:pic>
-              </a:graphicData>
-            </a:graphic>
-          </wp:inline>
-        </w:drawing>
-      </w:r>
     </w:p>
     <w:p>
       <w:pPr>
@@ -261,91 +206,34 @@
         <w:rPr>
           <w:b/>
           <w:bCs/>
-          <w:noProof/>
-        </w:rPr>
-        <w:drawing>
-          <wp:inline distT="0" distB="0" distL="0" distR="0" wp14:anchorId="13357A8A" wp14:editId="1F5DD58F">
-            <wp:extent cx="5486400" cy="3333115"/>
-            <wp:effectExtent l="0" t="0" r="0" b="635"/>
-            <wp:docPr id="26" name="Picture 26"/>
-            <wp:cNvGraphicFramePr>
-              <a:graphicFrameLocks xmlns:a="http://schemas.openxmlformats.org/drawingml/2006/main" noChangeAspect="1"/>
-            </wp:cNvGraphicFramePr>
-            <a:graphic xmlns:a="http://schemas.openxmlformats.org/drawingml/2006/main">
-              <a:graphicData uri="http://schemas.openxmlformats.org/drawingml/2006/picture">
-                <pic:pic xmlns:pic="http://schemas.openxmlformats.org/drawingml/2006/picture">
-                  <pic:nvPicPr>
-                    <pic:cNvPr id="0" name="Picture 68"/>
-                    <pic:cNvPicPr>
-                      <a:picLocks noChangeAspect="1" noChangeArrowheads="1"/>
-                    </pic:cNvPicPr>
-                  </pic:nvPicPr>
-                  <pic:blipFill>
-                    <a:blip r:embed="rId10">
-                      <a:extLst>
-                        <a:ext uri="{28A0092B-C50C-407E-A947-70E740481C1C}">
-                          <a14:useLocalDpi xmlns:a14="http://schemas.microsoft.com/office/drawing/2010/main" val="0"/>
-                        </a:ext>
-                      </a:extLst>
-                    </a:blip>
-                    <a:srcRect/>
-                    <a:stretch>
-                      <a:fillRect/>
-                    </a:stretch>
-                  </pic:blipFill>
-                  <pic:spPr bwMode="auto">
-                    <a:xfrm>
-                      <a:off x="0" y="0"/>
-                      <a:ext cx="5486400" cy="3333115"/>
-                    </a:xfrm>
-                    <a:prstGeom prst="rect">
-                      <a:avLst/>
-                    </a:prstGeom>
-                    <a:noFill/>
-                    <a:ln>
-                      <a:noFill/>
-                    </a:ln>
-                  </pic:spPr>
-                </pic:pic>
-              </a:graphicData>
-            </a:graphic>
-          </wp:inline>
-        </w:drawing>
-      </w:r>
-    </w:p>
-    <w:p>
-      <w:pPr>
-        <w:pStyle w:val="ListParagraph"/>
+        </w:rPr>
+        <w:t xml:space="preserve">Use </w:t>
+      </w:r>
+      <w:r>
+        <w:rPr>
+          <w:b/>
+          <w:bCs/>
+        </w:rPr>
+        <w:t>Case</w:t>
+      </w:r>
+      <w:r>
         <w:rPr>
           <w:b/>
           <w:bCs/>
           <w:lang w:val="vi-VN"/>
         </w:rPr>
-      </w:pPr>
-    </w:p>
-    <w:p>
-      <w:pPr>
-        <w:pStyle w:val="ListParagraph"/>
+        <w:t xml:space="preserve"> </w:t>
+      </w:r>
+      <w:proofErr w:type="spellStart"/>
+      <w:r>
         <w:rPr>
           <w:b/>
           <w:bCs/>
           <w:lang w:val="vi-VN"/>
         </w:rPr>
-      </w:pPr>
-      <w:r>
-        <w:rPr>
-          <w:b/>
-          <w:bCs/>
-        </w:rPr>
-        <w:t xml:space="preserve">Class </w:t>
-      </w:r>
-      <w:r>
-        <w:rPr>
-          <w:b/>
-          <w:bCs/>
-        </w:rPr>
-        <w:t>Diagram</w:t>
-      </w:r>
+        <w:t>Descriptions</w:t>
+      </w:r>
+      <w:proofErr w:type="spellEnd"/>
       <w:r>
         <w:rPr>
           <w:b/>
@@ -355,15 +243,1857 @@
         <w:t>:</w:t>
       </w:r>
     </w:p>
+    <w:tbl>
+      <w:tblPr>
+        <w:tblStyle w:val="TableGrid"/>
+        <w:tblW w:w="0" w:type="auto"/>
+        <w:tblInd w:w="720" w:type="dxa"/>
+        <w:tblLook w:val="04A0" w:firstRow="1" w:lastRow="0" w:firstColumn="1" w:lastColumn="0" w:noHBand="0" w:noVBand="1"/>
+      </w:tblPr>
+      <w:tblGrid>
+        <w:gridCol w:w="2696"/>
+        <w:gridCol w:w="2688"/>
+        <w:gridCol w:w="2752"/>
+      </w:tblGrid>
+      <w:tr>
+        <w:tc>
+          <w:tcPr>
+            <w:tcW w:w="2952" w:type="dxa"/>
+          </w:tcPr>
+          <w:p>
+            <w:pPr>
+              <w:pStyle w:val="ListParagraph"/>
+              <w:ind w:left="0"/>
+              <w:rPr>
+                <w:lang w:val="vi-VN"/>
+              </w:rPr>
+            </w:pPr>
+            <w:proofErr w:type="spellStart"/>
+            <w:r>
+              <w:rPr>
+                <w:lang w:val="vi-VN"/>
+              </w:rPr>
+              <w:t>Use</w:t>
+            </w:r>
+            <w:proofErr w:type="spellEnd"/>
+            <w:r>
+              <w:rPr>
+                <w:lang w:val="vi-VN"/>
+              </w:rPr>
+              <w:t xml:space="preserve"> </w:t>
+            </w:r>
+            <w:proofErr w:type="spellStart"/>
+            <w:r>
+              <w:rPr>
+                <w:lang w:val="vi-VN"/>
+              </w:rPr>
+              <w:t>Case</w:t>
+            </w:r>
+            <w:proofErr w:type="spellEnd"/>
+          </w:p>
+        </w:tc>
+        <w:tc>
+          <w:tcPr>
+            <w:tcW w:w="2952" w:type="dxa"/>
+          </w:tcPr>
+          <w:p>
+            <w:pPr>
+              <w:pStyle w:val="ListParagraph"/>
+              <w:ind w:left="0"/>
+              <w:rPr>
+                <w:lang w:val="vi-VN"/>
+              </w:rPr>
+            </w:pPr>
+            <w:proofErr w:type="spellStart"/>
+            <w:r>
+              <w:rPr>
+                <w:lang w:val="vi-VN"/>
+              </w:rPr>
+              <w:t>Actor</w:t>
+            </w:r>
+            <w:proofErr w:type="spellEnd"/>
+            <w:r>
+              <w:rPr>
+                <w:lang w:val="vi-VN"/>
+              </w:rPr>
+              <w:t>(s)</w:t>
+            </w:r>
+          </w:p>
+        </w:tc>
+        <w:tc>
+          <w:tcPr>
+            <w:tcW w:w="2952" w:type="dxa"/>
+          </w:tcPr>
+          <w:p>
+            <w:pPr>
+              <w:pStyle w:val="ListParagraph"/>
+              <w:ind w:left="0"/>
+              <w:rPr>
+                <w:lang w:val="vi-VN"/>
+              </w:rPr>
+            </w:pPr>
+            <w:proofErr w:type="spellStart"/>
+            <w:r>
+              <w:rPr>
+                <w:lang w:val="vi-VN"/>
+              </w:rPr>
+              <w:t>Description</w:t>
+            </w:r>
+            <w:proofErr w:type="spellEnd"/>
+          </w:p>
+        </w:tc>
+      </w:tr>
+      <w:tr>
+        <w:tc>
+          <w:tcPr>
+            <w:tcW w:w="2952" w:type="dxa"/>
+          </w:tcPr>
+          <w:p>
+            <w:pPr>
+              <w:pStyle w:val="ListParagraph"/>
+              <w:ind w:left="0"/>
+              <w:rPr>
+                <w:lang w:val="vi-VN"/>
+              </w:rPr>
+            </w:pPr>
+            <w:proofErr w:type="spellStart"/>
+            <w:r>
+              <w:rPr>
+                <w:lang w:val="vi-VN"/>
+              </w:rPr>
+              <w:t>Login</w:t>
+            </w:r>
+            <w:proofErr w:type="spellEnd"/>
+            <w:r>
+              <w:rPr>
+                <w:lang w:val="vi-VN"/>
+              </w:rPr>
+              <w:t xml:space="preserve"> / </w:t>
+            </w:r>
+            <w:proofErr w:type="spellStart"/>
+            <w:r>
+              <w:rPr>
+                <w:lang w:val="vi-VN"/>
+              </w:rPr>
+              <w:t>Logout</w:t>
+            </w:r>
+            <w:proofErr w:type="spellEnd"/>
+          </w:p>
+        </w:tc>
+        <w:tc>
+          <w:tcPr>
+            <w:tcW w:w="2952" w:type="dxa"/>
+          </w:tcPr>
+          <w:p>
+            <w:pPr>
+              <w:pStyle w:val="ListParagraph"/>
+              <w:ind w:left="0"/>
+              <w:rPr>
+                <w:lang w:val="vi-VN"/>
+              </w:rPr>
+            </w:pPr>
+            <w:proofErr w:type="spellStart"/>
+            <w:r>
+              <w:rPr>
+                <w:lang w:val="vi-VN"/>
+              </w:rPr>
+              <w:t>Employee</w:t>
+            </w:r>
+            <w:proofErr w:type="spellEnd"/>
+            <w:r>
+              <w:rPr>
+                <w:lang w:val="vi-VN"/>
+              </w:rPr>
+              <w:t>, Admin</w:t>
+            </w:r>
+          </w:p>
+        </w:tc>
+        <w:tc>
+          <w:tcPr>
+            <w:tcW w:w="2952" w:type="dxa"/>
+          </w:tcPr>
+          <w:p>
+            <w:pPr>
+              <w:pStyle w:val="ListParagraph"/>
+              <w:ind w:left="0"/>
+              <w:rPr>
+                <w:lang w:val="vi-VN"/>
+              </w:rPr>
+            </w:pPr>
+            <w:proofErr w:type="spellStart"/>
+            <w:r>
+              <w:rPr>
+                <w:lang w:val="vi-VN"/>
+              </w:rPr>
+              <w:t>Enables</w:t>
+            </w:r>
+            <w:proofErr w:type="spellEnd"/>
+            <w:r>
+              <w:rPr>
+                <w:lang w:val="vi-VN"/>
+              </w:rPr>
+              <w:t xml:space="preserve"> </w:t>
+            </w:r>
+            <w:proofErr w:type="spellStart"/>
+            <w:r>
+              <w:rPr>
+                <w:lang w:val="vi-VN"/>
+              </w:rPr>
+              <w:t>registered</w:t>
+            </w:r>
+            <w:proofErr w:type="spellEnd"/>
+            <w:r>
+              <w:rPr>
+                <w:lang w:val="vi-VN"/>
+              </w:rPr>
+              <w:t xml:space="preserve"> </w:t>
+            </w:r>
+            <w:proofErr w:type="spellStart"/>
+            <w:r>
+              <w:rPr>
+                <w:lang w:val="vi-VN"/>
+              </w:rPr>
+              <w:t>users</w:t>
+            </w:r>
+            <w:proofErr w:type="spellEnd"/>
+            <w:r>
+              <w:rPr>
+                <w:lang w:val="vi-VN"/>
+              </w:rPr>
+              <w:t xml:space="preserve"> (</w:t>
+            </w:r>
+            <w:proofErr w:type="spellStart"/>
+            <w:r>
+              <w:rPr>
+                <w:lang w:val="vi-VN"/>
+              </w:rPr>
+              <w:t>Employee</w:t>
+            </w:r>
+            <w:proofErr w:type="spellEnd"/>
+            <w:r>
+              <w:rPr>
+                <w:lang w:val="vi-VN"/>
+              </w:rPr>
+              <w:t xml:space="preserve"> </w:t>
+            </w:r>
+            <w:proofErr w:type="spellStart"/>
+            <w:r>
+              <w:rPr>
+                <w:lang w:val="vi-VN"/>
+              </w:rPr>
+              <w:t>or</w:t>
+            </w:r>
+            <w:proofErr w:type="spellEnd"/>
+            <w:r>
+              <w:rPr>
+                <w:lang w:val="vi-VN"/>
+              </w:rPr>
+              <w:t xml:space="preserve"> Admin) to </w:t>
+            </w:r>
+            <w:proofErr w:type="spellStart"/>
+            <w:r>
+              <w:rPr>
+                <w:lang w:val="vi-VN"/>
+              </w:rPr>
+              <w:t>securely</w:t>
+            </w:r>
+            <w:proofErr w:type="spellEnd"/>
+            <w:r>
+              <w:rPr>
+                <w:lang w:val="vi-VN"/>
+              </w:rPr>
+              <w:t xml:space="preserve"> </w:t>
+            </w:r>
+            <w:proofErr w:type="spellStart"/>
+            <w:r>
+              <w:rPr>
+                <w:lang w:val="vi-VN"/>
+              </w:rPr>
+              <w:t>access</w:t>
+            </w:r>
+            <w:proofErr w:type="spellEnd"/>
+            <w:r>
+              <w:rPr>
+                <w:lang w:val="vi-VN"/>
+              </w:rPr>
+              <w:t xml:space="preserve"> the </w:t>
+            </w:r>
+            <w:proofErr w:type="spellStart"/>
+            <w:r>
+              <w:rPr>
+                <w:lang w:val="vi-VN"/>
+              </w:rPr>
+              <w:t>system</w:t>
+            </w:r>
+            <w:proofErr w:type="spellEnd"/>
+            <w:r>
+              <w:rPr>
+                <w:lang w:val="vi-VN"/>
+              </w:rPr>
+              <w:t xml:space="preserve"> </w:t>
+            </w:r>
+            <w:proofErr w:type="spellStart"/>
+            <w:r>
+              <w:rPr>
+                <w:lang w:val="vi-VN"/>
+              </w:rPr>
+              <w:t>and</w:t>
+            </w:r>
+            <w:proofErr w:type="spellEnd"/>
+            <w:r>
+              <w:rPr>
+                <w:lang w:val="vi-VN"/>
+              </w:rPr>
+              <w:t xml:space="preserve"> </w:t>
+            </w:r>
+            <w:proofErr w:type="spellStart"/>
+            <w:r>
+              <w:rPr>
+                <w:lang w:val="vi-VN"/>
+              </w:rPr>
+              <w:t>safely</w:t>
+            </w:r>
+            <w:proofErr w:type="spellEnd"/>
+            <w:r>
+              <w:rPr>
+                <w:lang w:val="vi-VN"/>
+              </w:rPr>
+              <w:t xml:space="preserve"> </w:t>
+            </w:r>
+            <w:proofErr w:type="spellStart"/>
+            <w:r>
+              <w:rPr>
+                <w:lang w:val="vi-VN"/>
+              </w:rPr>
+              <w:t>exit</w:t>
+            </w:r>
+            <w:proofErr w:type="spellEnd"/>
+            <w:r>
+              <w:rPr>
+                <w:lang w:val="vi-VN"/>
+              </w:rPr>
+              <w:t>.</w:t>
+            </w:r>
+          </w:p>
+        </w:tc>
+      </w:tr>
+      <w:tr>
+        <w:tc>
+          <w:tcPr>
+            <w:tcW w:w="2952" w:type="dxa"/>
+          </w:tcPr>
+          <w:p>
+            <w:pPr>
+              <w:pStyle w:val="ListParagraph"/>
+              <w:ind w:left="0"/>
+              <w:rPr>
+                <w:lang w:val="vi-VN"/>
+              </w:rPr>
+            </w:pPr>
+            <w:proofErr w:type="spellStart"/>
+            <w:r>
+              <w:rPr>
+                <w:lang w:val="vi-VN"/>
+              </w:rPr>
+              <w:t>Manage</w:t>
+            </w:r>
+            <w:proofErr w:type="spellEnd"/>
+            <w:r>
+              <w:rPr>
+                <w:lang w:val="vi-VN"/>
+              </w:rPr>
+              <w:t xml:space="preserve"> </w:t>
+            </w:r>
+            <w:proofErr w:type="spellStart"/>
+            <w:r>
+              <w:rPr>
+                <w:lang w:val="vi-VN"/>
+              </w:rPr>
+              <w:t>Orders</w:t>
+            </w:r>
+            <w:proofErr w:type="spellEnd"/>
+          </w:p>
+        </w:tc>
+        <w:tc>
+          <w:tcPr>
+            <w:tcW w:w="2952" w:type="dxa"/>
+          </w:tcPr>
+          <w:p>
+            <w:pPr>
+              <w:pStyle w:val="ListParagraph"/>
+              <w:ind w:left="0"/>
+              <w:rPr>
+                <w:lang w:val="vi-VN"/>
+              </w:rPr>
+            </w:pPr>
+            <w:proofErr w:type="spellStart"/>
+            <w:r>
+              <w:rPr>
+                <w:lang w:val="vi-VN"/>
+              </w:rPr>
+              <w:t>Employee</w:t>
+            </w:r>
+            <w:proofErr w:type="spellEnd"/>
+            <w:r>
+              <w:rPr>
+                <w:lang w:val="vi-VN"/>
+              </w:rPr>
+              <w:t>, Admin</w:t>
+            </w:r>
+          </w:p>
+        </w:tc>
+        <w:tc>
+          <w:tcPr>
+            <w:tcW w:w="2952" w:type="dxa"/>
+          </w:tcPr>
+          <w:p>
+            <w:pPr>
+              <w:pStyle w:val="ListParagraph"/>
+              <w:ind w:left="0"/>
+              <w:rPr>
+                <w:lang w:val="vi-VN"/>
+              </w:rPr>
+            </w:pPr>
+            <w:proofErr w:type="spellStart"/>
+            <w:r>
+              <w:rPr>
+                <w:lang w:val="vi-VN"/>
+              </w:rPr>
+              <w:t>Facilitates</w:t>
+            </w:r>
+            <w:proofErr w:type="spellEnd"/>
+            <w:r>
+              <w:rPr>
+                <w:lang w:val="vi-VN"/>
+              </w:rPr>
+              <w:t xml:space="preserve"> </w:t>
+            </w:r>
+            <w:proofErr w:type="spellStart"/>
+            <w:r>
+              <w:rPr>
+                <w:lang w:val="vi-VN"/>
+              </w:rPr>
+              <w:t>creating</w:t>
+            </w:r>
+            <w:proofErr w:type="spellEnd"/>
+            <w:r>
+              <w:rPr>
+                <w:lang w:val="vi-VN"/>
+              </w:rPr>
+              <w:t xml:space="preserve"> </w:t>
+            </w:r>
+            <w:proofErr w:type="spellStart"/>
+            <w:r>
+              <w:rPr>
+                <w:lang w:val="vi-VN"/>
+              </w:rPr>
+              <w:t>new</w:t>
+            </w:r>
+            <w:proofErr w:type="spellEnd"/>
+            <w:r>
+              <w:rPr>
+                <w:lang w:val="vi-VN"/>
+              </w:rPr>
+              <w:t xml:space="preserve"> </w:t>
+            </w:r>
+            <w:proofErr w:type="spellStart"/>
+            <w:r>
+              <w:rPr>
+                <w:lang w:val="vi-VN"/>
+              </w:rPr>
+              <w:t>orders</w:t>
+            </w:r>
+            <w:proofErr w:type="spellEnd"/>
+            <w:r>
+              <w:rPr>
+                <w:lang w:val="vi-VN"/>
+              </w:rPr>
+              <w:t xml:space="preserve">, </w:t>
+            </w:r>
+            <w:proofErr w:type="spellStart"/>
+            <w:r>
+              <w:rPr>
+                <w:lang w:val="vi-VN"/>
+              </w:rPr>
+              <w:t>adding</w:t>
+            </w:r>
+            <w:proofErr w:type="spellEnd"/>
+            <w:r>
+              <w:rPr>
+                <w:lang w:val="vi-VN"/>
+              </w:rPr>
+              <w:t xml:space="preserve"> </w:t>
+            </w:r>
+            <w:proofErr w:type="spellStart"/>
+            <w:r>
+              <w:rPr>
+                <w:lang w:val="vi-VN"/>
+              </w:rPr>
+              <w:t>products</w:t>
+            </w:r>
+            <w:proofErr w:type="spellEnd"/>
+            <w:r>
+              <w:rPr>
+                <w:lang w:val="vi-VN"/>
+              </w:rPr>
+              <w:t xml:space="preserve">, </w:t>
+            </w:r>
+            <w:proofErr w:type="spellStart"/>
+            <w:r>
+              <w:rPr>
+                <w:lang w:val="vi-VN"/>
+              </w:rPr>
+              <w:t>applying</w:t>
+            </w:r>
+            <w:proofErr w:type="spellEnd"/>
+            <w:r>
+              <w:rPr>
+                <w:lang w:val="vi-VN"/>
+              </w:rPr>
+              <w:t xml:space="preserve"> </w:t>
+            </w:r>
+            <w:proofErr w:type="spellStart"/>
+            <w:r>
+              <w:rPr>
+                <w:lang w:val="vi-VN"/>
+              </w:rPr>
+              <w:t>promotions</w:t>
+            </w:r>
+            <w:proofErr w:type="spellEnd"/>
+            <w:r>
+              <w:rPr>
+                <w:lang w:val="vi-VN"/>
+              </w:rPr>
+              <w:t xml:space="preserve">, </w:t>
+            </w:r>
+            <w:proofErr w:type="spellStart"/>
+            <w:r>
+              <w:rPr>
+                <w:lang w:val="vi-VN"/>
+              </w:rPr>
+              <w:t>and</w:t>
+            </w:r>
+            <w:proofErr w:type="spellEnd"/>
+            <w:r>
+              <w:rPr>
+                <w:lang w:val="vi-VN"/>
+              </w:rPr>
+              <w:t xml:space="preserve"> </w:t>
+            </w:r>
+            <w:proofErr w:type="spellStart"/>
+            <w:r>
+              <w:rPr>
+                <w:lang w:val="vi-VN"/>
+              </w:rPr>
+              <w:t>updating</w:t>
+            </w:r>
+            <w:proofErr w:type="spellEnd"/>
+            <w:r>
+              <w:rPr>
+                <w:lang w:val="vi-VN"/>
+              </w:rPr>
+              <w:t xml:space="preserve"> </w:t>
+            </w:r>
+            <w:proofErr w:type="spellStart"/>
+            <w:r>
+              <w:rPr>
+                <w:lang w:val="vi-VN"/>
+              </w:rPr>
+              <w:t>order</w:t>
+            </w:r>
+            <w:proofErr w:type="spellEnd"/>
+            <w:r>
+              <w:rPr>
+                <w:lang w:val="vi-VN"/>
+              </w:rPr>
+              <w:t xml:space="preserve"> </w:t>
+            </w:r>
+            <w:proofErr w:type="spellStart"/>
+            <w:r>
+              <w:rPr>
+                <w:lang w:val="vi-VN"/>
+              </w:rPr>
+              <w:t>statuses</w:t>
+            </w:r>
+            <w:proofErr w:type="spellEnd"/>
+            <w:r>
+              <w:rPr>
+                <w:lang w:val="vi-VN"/>
+              </w:rPr>
+              <w:t>.</w:t>
+            </w:r>
+          </w:p>
+        </w:tc>
+      </w:tr>
+      <w:tr>
+        <w:tc>
+          <w:tcPr>
+            <w:tcW w:w="2952" w:type="dxa"/>
+          </w:tcPr>
+          <w:p>
+            <w:pPr>
+              <w:pStyle w:val="ListParagraph"/>
+              <w:ind w:left="0"/>
+              <w:rPr>
+                <w:lang w:val="vi-VN"/>
+              </w:rPr>
+            </w:pPr>
+            <w:proofErr w:type="spellStart"/>
+            <w:r>
+              <w:rPr>
+                <w:lang w:val="vi-VN"/>
+              </w:rPr>
+              <w:t>Manage</w:t>
+            </w:r>
+            <w:proofErr w:type="spellEnd"/>
+            <w:r>
+              <w:rPr>
+                <w:lang w:val="vi-VN"/>
+              </w:rPr>
+              <w:t xml:space="preserve"> </w:t>
+            </w:r>
+            <w:proofErr w:type="spellStart"/>
+            <w:r>
+              <w:rPr>
+                <w:lang w:val="vi-VN"/>
+              </w:rPr>
+              <w:t>Customers</w:t>
+            </w:r>
+            <w:proofErr w:type="spellEnd"/>
+          </w:p>
+        </w:tc>
+        <w:tc>
+          <w:tcPr>
+            <w:tcW w:w="2952" w:type="dxa"/>
+          </w:tcPr>
+          <w:p>
+            <w:pPr>
+              <w:pStyle w:val="ListParagraph"/>
+              <w:ind w:left="0"/>
+              <w:rPr>
+                <w:lang w:val="vi-VN"/>
+              </w:rPr>
+            </w:pPr>
+            <w:proofErr w:type="spellStart"/>
+            <w:r>
+              <w:rPr>
+                <w:lang w:val="vi-VN"/>
+              </w:rPr>
+              <w:t>Employee</w:t>
+            </w:r>
+            <w:proofErr w:type="spellEnd"/>
+            <w:r>
+              <w:rPr>
+                <w:lang w:val="vi-VN"/>
+              </w:rPr>
+              <w:t>, Admin</w:t>
+            </w:r>
+          </w:p>
+        </w:tc>
+        <w:tc>
+          <w:tcPr>
+            <w:tcW w:w="2952" w:type="dxa"/>
+          </w:tcPr>
+          <w:p>
+            <w:pPr>
+              <w:pStyle w:val="ListParagraph"/>
+              <w:ind w:left="0"/>
+              <w:rPr>
+                <w:lang w:val="vi-VN"/>
+              </w:rPr>
+            </w:pPr>
+            <w:proofErr w:type="spellStart"/>
+            <w:r>
+              <w:rPr>
+                <w:lang w:val="vi-VN"/>
+              </w:rPr>
+              <w:t>Allows</w:t>
+            </w:r>
+            <w:proofErr w:type="spellEnd"/>
+            <w:r>
+              <w:rPr>
+                <w:lang w:val="vi-VN"/>
+              </w:rPr>
+              <w:t xml:space="preserve"> </w:t>
+            </w:r>
+            <w:proofErr w:type="spellStart"/>
+            <w:r>
+              <w:rPr>
+                <w:lang w:val="vi-VN"/>
+              </w:rPr>
+              <w:t>staff</w:t>
+            </w:r>
+            <w:proofErr w:type="spellEnd"/>
+            <w:r>
+              <w:rPr>
+                <w:lang w:val="vi-VN"/>
+              </w:rPr>
+              <w:t xml:space="preserve"> to </w:t>
+            </w:r>
+            <w:proofErr w:type="spellStart"/>
+            <w:r>
+              <w:rPr>
+                <w:lang w:val="vi-VN"/>
+              </w:rPr>
+              <w:t>look</w:t>
+            </w:r>
+            <w:proofErr w:type="spellEnd"/>
+            <w:r>
+              <w:rPr>
+                <w:lang w:val="vi-VN"/>
+              </w:rPr>
+              <w:t xml:space="preserve"> </w:t>
+            </w:r>
+            <w:proofErr w:type="spellStart"/>
+            <w:r>
+              <w:rPr>
+                <w:lang w:val="vi-VN"/>
+              </w:rPr>
+              <w:t>up</w:t>
+            </w:r>
+            <w:proofErr w:type="spellEnd"/>
+            <w:r>
+              <w:rPr>
+                <w:lang w:val="vi-VN"/>
+              </w:rPr>
+              <w:t xml:space="preserve"> </w:t>
+            </w:r>
+            <w:proofErr w:type="spellStart"/>
+            <w:r>
+              <w:rPr>
+                <w:lang w:val="vi-VN"/>
+              </w:rPr>
+              <w:t>existing</w:t>
+            </w:r>
+            <w:proofErr w:type="spellEnd"/>
+            <w:r>
+              <w:rPr>
+                <w:lang w:val="vi-VN"/>
+              </w:rPr>
+              <w:t xml:space="preserve"> </w:t>
+            </w:r>
+            <w:proofErr w:type="spellStart"/>
+            <w:r>
+              <w:rPr>
+                <w:lang w:val="vi-VN"/>
+              </w:rPr>
+              <w:t>customers</w:t>
+            </w:r>
+            <w:proofErr w:type="spellEnd"/>
+            <w:r>
+              <w:rPr>
+                <w:lang w:val="vi-VN"/>
+              </w:rPr>
+              <w:t xml:space="preserve"> </w:t>
+            </w:r>
+            <w:proofErr w:type="spellStart"/>
+            <w:r>
+              <w:rPr>
+                <w:lang w:val="vi-VN"/>
+              </w:rPr>
+              <w:t>or</w:t>
+            </w:r>
+            <w:proofErr w:type="spellEnd"/>
+            <w:r>
+              <w:rPr>
+                <w:lang w:val="vi-VN"/>
+              </w:rPr>
+              <w:t xml:space="preserve"> </w:t>
+            </w:r>
+            <w:proofErr w:type="spellStart"/>
+            <w:r>
+              <w:rPr>
+                <w:lang w:val="vi-VN"/>
+              </w:rPr>
+              <w:t>register</w:t>
+            </w:r>
+            <w:proofErr w:type="spellEnd"/>
+            <w:r>
+              <w:rPr>
+                <w:lang w:val="vi-VN"/>
+              </w:rPr>
+              <w:t xml:space="preserve"> </w:t>
+            </w:r>
+            <w:proofErr w:type="spellStart"/>
+            <w:r>
+              <w:rPr>
+                <w:lang w:val="vi-VN"/>
+              </w:rPr>
+              <w:t>new</w:t>
+            </w:r>
+            <w:proofErr w:type="spellEnd"/>
+            <w:r>
+              <w:rPr>
+                <w:lang w:val="vi-VN"/>
+              </w:rPr>
+              <w:t xml:space="preserve"> </w:t>
+            </w:r>
+            <w:proofErr w:type="spellStart"/>
+            <w:r>
+              <w:rPr>
+                <w:lang w:val="vi-VN"/>
+              </w:rPr>
+              <w:t>ones</w:t>
+            </w:r>
+            <w:proofErr w:type="spellEnd"/>
+            <w:r>
+              <w:rPr>
+                <w:lang w:val="vi-VN"/>
+              </w:rPr>
+              <w:t xml:space="preserve"> </w:t>
+            </w:r>
+            <w:proofErr w:type="spellStart"/>
+            <w:r>
+              <w:rPr>
+                <w:lang w:val="vi-VN"/>
+              </w:rPr>
+              <w:t>for</w:t>
+            </w:r>
+            <w:proofErr w:type="spellEnd"/>
+            <w:r>
+              <w:rPr>
+                <w:lang w:val="vi-VN"/>
+              </w:rPr>
+              <w:t xml:space="preserve"> the </w:t>
+            </w:r>
+            <w:proofErr w:type="spellStart"/>
+            <w:r>
+              <w:rPr>
+                <w:lang w:val="vi-VN"/>
+              </w:rPr>
+              <w:t>loyalty</w:t>
+            </w:r>
+            <w:proofErr w:type="spellEnd"/>
+            <w:r>
+              <w:rPr>
+                <w:lang w:val="vi-VN"/>
+              </w:rPr>
+              <w:t xml:space="preserve"> </w:t>
+            </w:r>
+            <w:proofErr w:type="spellStart"/>
+            <w:r>
+              <w:rPr>
+                <w:lang w:val="vi-VN"/>
+              </w:rPr>
+              <w:t>program</w:t>
+            </w:r>
+            <w:proofErr w:type="spellEnd"/>
+            <w:r>
+              <w:rPr>
+                <w:lang w:val="vi-VN"/>
+              </w:rPr>
+              <w:t>.</w:t>
+            </w:r>
+          </w:p>
+        </w:tc>
+      </w:tr>
+      <w:tr>
+        <w:tc>
+          <w:tcPr>
+            <w:tcW w:w="2952" w:type="dxa"/>
+          </w:tcPr>
+          <w:p>
+            <w:pPr>
+              <w:pStyle w:val="ListParagraph"/>
+              <w:ind w:left="0"/>
+              <w:rPr>
+                <w:lang w:val="vi-VN"/>
+              </w:rPr>
+            </w:pPr>
+            <w:proofErr w:type="spellStart"/>
+            <w:r>
+              <w:rPr>
+                <w:lang w:val="vi-VN"/>
+              </w:rPr>
+              <w:t>Manage</w:t>
+            </w:r>
+            <w:proofErr w:type="spellEnd"/>
+            <w:r>
+              <w:rPr>
+                <w:lang w:val="vi-VN"/>
+              </w:rPr>
+              <w:t xml:space="preserve"> </w:t>
+            </w:r>
+            <w:proofErr w:type="spellStart"/>
+            <w:r>
+              <w:rPr>
+                <w:lang w:val="vi-VN"/>
+              </w:rPr>
+              <w:t>Inventory</w:t>
+            </w:r>
+            <w:proofErr w:type="spellEnd"/>
+          </w:p>
+        </w:tc>
+        <w:tc>
+          <w:tcPr>
+            <w:tcW w:w="2952" w:type="dxa"/>
+          </w:tcPr>
+          <w:p>
+            <w:pPr>
+              <w:pStyle w:val="ListParagraph"/>
+              <w:ind w:left="0"/>
+              <w:rPr>
+                <w:lang w:val="vi-VN"/>
+              </w:rPr>
+            </w:pPr>
+            <w:proofErr w:type="spellStart"/>
+            <w:r>
+              <w:rPr>
+                <w:lang w:val="vi-VN"/>
+              </w:rPr>
+              <w:t>Employee</w:t>
+            </w:r>
+            <w:proofErr w:type="spellEnd"/>
+            <w:r>
+              <w:rPr>
+                <w:lang w:val="vi-VN"/>
+              </w:rPr>
+              <w:t>, Admin</w:t>
+            </w:r>
+          </w:p>
+        </w:tc>
+        <w:tc>
+          <w:tcPr>
+            <w:tcW w:w="2952" w:type="dxa"/>
+          </w:tcPr>
+          <w:p>
+            <w:pPr>
+              <w:pStyle w:val="ListParagraph"/>
+              <w:ind w:left="0"/>
+              <w:rPr>
+                <w:lang w:val="vi-VN"/>
+              </w:rPr>
+            </w:pPr>
+            <w:proofErr w:type="spellStart"/>
+            <w:r>
+              <w:rPr>
+                <w:lang w:val="vi-VN"/>
+              </w:rPr>
+              <w:t>Enables</w:t>
+            </w:r>
+            <w:proofErr w:type="spellEnd"/>
+            <w:r>
+              <w:rPr>
+                <w:lang w:val="vi-VN"/>
+              </w:rPr>
+              <w:t xml:space="preserve"> </w:t>
+            </w:r>
+            <w:proofErr w:type="spellStart"/>
+            <w:r>
+              <w:rPr>
+                <w:lang w:val="vi-VN"/>
+              </w:rPr>
+              <w:t>viewing</w:t>
+            </w:r>
+            <w:proofErr w:type="spellEnd"/>
+            <w:r>
+              <w:rPr>
+                <w:lang w:val="vi-VN"/>
+              </w:rPr>
+              <w:t xml:space="preserve"> </w:t>
+            </w:r>
+            <w:proofErr w:type="spellStart"/>
+            <w:r>
+              <w:rPr>
+                <w:lang w:val="vi-VN"/>
+              </w:rPr>
+              <w:t>current</w:t>
+            </w:r>
+            <w:proofErr w:type="spellEnd"/>
+            <w:r>
+              <w:rPr>
+                <w:lang w:val="vi-VN"/>
+              </w:rPr>
+              <w:t xml:space="preserve"> </w:t>
+            </w:r>
+            <w:proofErr w:type="spellStart"/>
+            <w:r>
+              <w:rPr>
+                <w:lang w:val="vi-VN"/>
+              </w:rPr>
+              <w:t>ingredient</w:t>
+            </w:r>
+            <w:proofErr w:type="spellEnd"/>
+            <w:r>
+              <w:rPr>
+                <w:lang w:val="vi-VN"/>
+              </w:rPr>
+              <w:t xml:space="preserve"> </w:t>
+            </w:r>
+            <w:proofErr w:type="spellStart"/>
+            <w:r>
+              <w:rPr>
+                <w:lang w:val="vi-VN"/>
+              </w:rPr>
+              <w:t>stock</w:t>
+            </w:r>
+            <w:proofErr w:type="spellEnd"/>
+            <w:r>
+              <w:rPr>
+                <w:lang w:val="vi-VN"/>
+              </w:rPr>
+              <w:t xml:space="preserve"> </w:t>
+            </w:r>
+            <w:proofErr w:type="spellStart"/>
+            <w:r>
+              <w:rPr>
+                <w:lang w:val="vi-VN"/>
+              </w:rPr>
+              <w:t>levels</w:t>
+            </w:r>
+            <w:proofErr w:type="spellEnd"/>
+            <w:r>
+              <w:rPr>
+                <w:lang w:val="vi-VN"/>
+              </w:rPr>
+              <w:t xml:space="preserve"> </w:t>
+            </w:r>
+            <w:proofErr w:type="spellStart"/>
+            <w:r>
+              <w:rPr>
+                <w:lang w:val="vi-VN"/>
+              </w:rPr>
+              <w:t>and</w:t>
+            </w:r>
+            <w:proofErr w:type="spellEnd"/>
+            <w:r>
+              <w:rPr>
+                <w:lang w:val="vi-VN"/>
+              </w:rPr>
+              <w:t xml:space="preserve"> </w:t>
+            </w:r>
+            <w:proofErr w:type="spellStart"/>
+            <w:r>
+              <w:rPr>
+                <w:lang w:val="vi-VN"/>
+              </w:rPr>
+              <w:lastRenderedPageBreak/>
+              <w:t>receiving</w:t>
+            </w:r>
+            <w:proofErr w:type="spellEnd"/>
+            <w:r>
+              <w:rPr>
+                <w:lang w:val="vi-VN"/>
+              </w:rPr>
+              <w:t xml:space="preserve"> </w:t>
+            </w:r>
+            <w:proofErr w:type="spellStart"/>
+            <w:r>
+              <w:rPr>
+                <w:lang w:val="vi-VN"/>
+              </w:rPr>
+              <w:t>automated</w:t>
+            </w:r>
+            <w:proofErr w:type="spellEnd"/>
+            <w:r>
+              <w:rPr>
+                <w:lang w:val="vi-VN"/>
+              </w:rPr>
+              <w:t xml:space="preserve"> </w:t>
+            </w:r>
+            <w:proofErr w:type="spellStart"/>
+            <w:r>
+              <w:rPr>
+                <w:lang w:val="vi-VN"/>
+              </w:rPr>
+              <w:t>low-stock</w:t>
+            </w:r>
+            <w:proofErr w:type="spellEnd"/>
+            <w:r>
+              <w:rPr>
+                <w:lang w:val="vi-VN"/>
+              </w:rPr>
+              <w:t>/</w:t>
+            </w:r>
+            <w:proofErr w:type="spellStart"/>
+            <w:r>
+              <w:rPr>
+                <w:lang w:val="vi-VN"/>
+              </w:rPr>
+              <w:t>expiry</w:t>
+            </w:r>
+            <w:proofErr w:type="spellEnd"/>
+            <w:r>
+              <w:rPr>
+                <w:lang w:val="vi-VN"/>
+              </w:rPr>
+              <w:t xml:space="preserve"> </w:t>
+            </w:r>
+            <w:proofErr w:type="spellStart"/>
+            <w:r>
+              <w:rPr>
+                <w:lang w:val="vi-VN"/>
+              </w:rPr>
+              <w:t>warnings</w:t>
+            </w:r>
+            <w:proofErr w:type="spellEnd"/>
+            <w:r>
+              <w:rPr>
+                <w:lang w:val="vi-VN"/>
+              </w:rPr>
+              <w:t>.</w:t>
+            </w:r>
+          </w:p>
+        </w:tc>
+      </w:tr>
+      <w:tr>
+        <w:tc>
+          <w:tcPr>
+            <w:tcW w:w="2952" w:type="dxa"/>
+          </w:tcPr>
+          <w:p>
+            <w:pPr>
+              <w:pStyle w:val="ListParagraph"/>
+              <w:ind w:left="0"/>
+              <w:rPr>
+                <w:lang w:val="vi-VN"/>
+              </w:rPr>
+            </w:pPr>
+            <w:proofErr w:type="spellStart"/>
+            <w:r>
+              <w:rPr>
+                <w:lang w:val="vi-VN"/>
+              </w:rPr>
+              <w:lastRenderedPageBreak/>
+              <w:t>Manage</w:t>
+            </w:r>
+            <w:proofErr w:type="spellEnd"/>
+            <w:r>
+              <w:rPr>
+                <w:lang w:val="vi-VN"/>
+              </w:rPr>
+              <w:t xml:space="preserve"> </w:t>
+            </w:r>
+            <w:proofErr w:type="spellStart"/>
+            <w:r>
+              <w:rPr>
+                <w:lang w:val="vi-VN"/>
+              </w:rPr>
+              <w:t>Menu</w:t>
+            </w:r>
+            <w:proofErr w:type="spellEnd"/>
+          </w:p>
+        </w:tc>
+        <w:tc>
+          <w:tcPr>
+            <w:tcW w:w="2952" w:type="dxa"/>
+          </w:tcPr>
+          <w:p>
+            <w:pPr>
+              <w:pStyle w:val="ListParagraph"/>
+              <w:ind w:left="0"/>
+              <w:rPr>
+                <w:lang w:val="vi-VN"/>
+              </w:rPr>
+            </w:pPr>
+            <w:r>
+              <w:rPr>
+                <w:lang w:val="vi-VN"/>
+              </w:rPr>
+              <w:t>Admin</w:t>
+            </w:r>
+          </w:p>
+        </w:tc>
+        <w:tc>
+          <w:tcPr>
+            <w:tcW w:w="2952" w:type="dxa"/>
+          </w:tcPr>
+          <w:p>
+            <w:pPr>
+              <w:pStyle w:val="ListParagraph"/>
+              <w:ind w:left="0"/>
+              <w:rPr>
+                <w:lang w:val="vi-VN"/>
+              </w:rPr>
+            </w:pPr>
+            <w:proofErr w:type="spellStart"/>
+            <w:r>
+              <w:rPr>
+                <w:lang w:val="vi-VN"/>
+              </w:rPr>
+              <w:t>Allows</w:t>
+            </w:r>
+            <w:proofErr w:type="spellEnd"/>
+            <w:r>
+              <w:rPr>
+                <w:lang w:val="vi-VN"/>
+              </w:rPr>
+              <w:t xml:space="preserve"> </w:t>
+            </w:r>
+            <w:proofErr w:type="spellStart"/>
+            <w:r>
+              <w:rPr>
+                <w:lang w:val="vi-VN"/>
+              </w:rPr>
+              <w:t>administrators</w:t>
+            </w:r>
+            <w:proofErr w:type="spellEnd"/>
+            <w:r>
+              <w:rPr>
+                <w:lang w:val="vi-VN"/>
+              </w:rPr>
+              <w:t xml:space="preserve"> to </w:t>
+            </w:r>
+            <w:proofErr w:type="spellStart"/>
+            <w:r>
+              <w:rPr>
+                <w:lang w:val="vi-VN"/>
+              </w:rPr>
+              <w:t>add</w:t>
+            </w:r>
+            <w:proofErr w:type="spellEnd"/>
+            <w:r>
+              <w:rPr>
+                <w:lang w:val="vi-VN"/>
+              </w:rPr>
+              <w:t xml:space="preserve">, </w:t>
+            </w:r>
+            <w:proofErr w:type="spellStart"/>
+            <w:r>
+              <w:rPr>
+                <w:lang w:val="vi-VN"/>
+              </w:rPr>
+              <w:t>update</w:t>
+            </w:r>
+            <w:proofErr w:type="spellEnd"/>
+            <w:r>
+              <w:rPr>
+                <w:lang w:val="vi-VN"/>
+              </w:rPr>
+              <w:t xml:space="preserve">, </w:t>
+            </w:r>
+            <w:proofErr w:type="spellStart"/>
+            <w:r>
+              <w:rPr>
+                <w:lang w:val="vi-VN"/>
+              </w:rPr>
+              <w:t>or</w:t>
+            </w:r>
+            <w:proofErr w:type="spellEnd"/>
+            <w:r>
+              <w:rPr>
+                <w:lang w:val="vi-VN"/>
+              </w:rPr>
+              <w:t xml:space="preserve"> </w:t>
+            </w:r>
+            <w:proofErr w:type="spellStart"/>
+            <w:r>
+              <w:rPr>
+                <w:lang w:val="vi-VN"/>
+              </w:rPr>
+              <w:t>remove</w:t>
+            </w:r>
+            <w:proofErr w:type="spellEnd"/>
+            <w:r>
+              <w:rPr>
+                <w:lang w:val="vi-VN"/>
+              </w:rPr>
+              <w:t xml:space="preserve"> </w:t>
+            </w:r>
+            <w:proofErr w:type="spellStart"/>
+            <w:r>
+              <w:rPr>
+                <w:lang w:val="vi-VN"/>
+              </w:rPr>
+              <w:t>menu</w:t>
+            </w:r>
+            <w:proofErr w:type="spellEnd"/>
+            <w:r>
+              <w:rPr>
+                <w:lang w:val="vi-VN"/>
+              </w:rPr>
+              <w:t xml:space="preserve"> </w:t>
+            </w:r>
+            <w:proofErr w:type="spellStart"/>
+            <w:r>
+              <w:rPr>
+                <w:lang w:val="vi-VN"/>
+              </w:rPr>
+              <w:t>items</w:t>
+            </w:r>
+            <w:proofErr w:type="spellEnd"/>
+            <w:r>
+              <w:rPr>
+                <w:lang w:val="vi-VN"/>
+              </w:rPr>
+              <w:t xml:space="preserve">, </w:t>
+            </w:r>
+            <w:proofErr w:type="spellStart"/>
+            <w:r>
+              <w:rPr>
+                <w:lang w:val="vi-VN"/>
+              </w:rPr>
+              <w:t>categories</w:t>
+            </w:r>
+            <w:proofErr w:type="spellEnd"/>
+            <w:r>
+              <w:rPr>
+                <w:lang w:val="vi-VN"/>
+              </w:rPr>
+              <w:t xml:space="preserve">, </w:t>
+            </w:r>
+            <w:proofErr w:type="spellStart"/>
+            <w:r>
+              <w:rPr>
+                <w:lang w:val="vi-VN"/>
+              </w:rPr>
+              <w:t>and</w:t>
+            </w:r>
+            <w:proofErr w:type="spellEnd"/>
+            <w:r>
+              <w:rPr>
+                <w:lang w:val="vi-VN"/>
+              </w:rPr>
+              <w:t xml:space="preserve"> </w:t>
+            </w:r>
+            <w:proofErr w:type="spellStart"/>
+            <w:r>
+              <w:rPr>
+                <w:lang w:val="vi-VN"/>
+              </w:rPr>
+              <w:t>product</w:t>
+            </w:r>
+            <w:proofErr w:type="spellEnd"/>
+            <w:r>
+              <w:rPr>
+                <w:lang w:val="vi-VN"/>
+              </w:rPr>
+              <w:t xml:space="preserve"> </w:t>
+            </w:r>
+            <w:proofErr w:type="spellStart"/>
+            <w:r>
+              <w:rPr>
+                <w:lang w:val="vi-VN"/>
+              </w:rPr>
+              <w:t>recipes</w:t>
+            </w:r>
+            <w:proofErr w:type="spellEnd"/>
+            <w:r>
+              <w:rPr>
+                <w:lang w:val="vi-VN"/>
+              </w:rPr>
+              <w:t>.</w:t>
+            </w:r>
+          </w:p>
+        </w:tc>
+      </w:tr>
+      <w:tr>
+        <w:tc>
+          <w:tcPr>
+            <w:tcW w:w="2952" w:type="dxa"/>
+          </w:tcPr>
+          <w:p>
+            <w:pPr>
+              <w:pStyle w:val="ListParagraph"/>
+              <w:ind w:left="0"/>
+              <w:rPr>
+                <w:lang w:val="vi-VN"/>
+              </w:rPr>
+            </w:pPr>
+            <w:proofErr w:type="spellStart"/>
+            <w:r>
+              <w:rPr>
+                <w:lang w:val="vi-VN"/>
+              </w:rPr>
+              <w:t>Manage</w:t>
+            </w:r>
+            <w:proofErr w:type="spellEnd"/>
+            <w:r>
+              <w:rPr>
+                <w:lang w:val="vi-VN"/>
+              </w:rPr>
+              <w:t xml:space="preserve"> </w:t>
+            </w:r>
+            <w:proofErr w:type="spellStart"/>
+            <w:r>
+              <w:rPr>
+                <w:lang w:val="vi-VN"/>
+              </w:rPr>
+              <w:t>Employees</w:t>
+            </w:r>
+            <w:proofErr w:type="spellEnd"/>
+          </w:p>
+        </w:tc>
+        <w:tc>
+          <w:tcPr>
+            <w:tcW w:w="2952" w:type="dxa"/>
+          </w:tcPr>
+          <w:p>
+            <w:pPr>
+              <w:pStyle w:val="ListParagraph"/>
+              <w:ind w:left="0"/>
+              <w:rPr>
+                <w:lang w:val="vi-VN"/>
+              </w:rPr>
+            </w:pPr>
+            <w:r>
+              <w:rPr>
+                <w:lang w:val="vi-VN"/>
+              </w:rPr>
+              <w:t>Admin</w:t>
+            </w:r>
+          </w:p>
+        </w:tc>
+        <w:tc>
+          <w:tcPr>
+            <w:tcW w:w="2952" w:type="dxa"/>
+          </w:tcPr>
+          <w:p>
+            <w:pPr>
+              <w:pStyle w:val="ListParagraph"/>
+              <w:ind w:left="0"/>
+              <w:rPr>
+                <w:lang w:val="vi-VN"/>
+              </w:rPr>
+            </w:pPr>
+            <w:proofErr w:type="spellStart"/>
+            <w:r>
+              <w:rPr>
+                <w:lang w:val="vi-VN"/>
+              </w:rPr>
+              <w:t>Enables</w:t>
+            </w:r>
+            <w:proofErr w:type="spellEnd"/>
+            <w:r>
+              <w:rPr>
+                <w:lang w:val="vi-VN"/>
+              </w:rPr>
+              <w:t xml:space="preserve"> </w:t>
+            </w:r>
+            <w:proofErr w:type="spellStart"/>
+            <w:r>
+              <w:rPr>
+                <w:lang w:val="vi-VN"/>
+              </w:rPr>
+              <w:t>administrators</w:t>
+            </w:r>
+            <w:proofErr w:type="spellEnd"/>
+            <w:r>
+              <w:rPr>
+                <w:lang w:val="vi-VN"/>
+              </w:rPr>
+              <w:t xml:space="preserve"> to </w:t>
+            </w:r>
+            <w:proofErr w:type="spellStart"/>
+            <w:r>
+              <w:rPr>
+                <w:lang w:val="vi-VN"/>
+              </w:rPr>
+              <w:t>create</w:t>
+            </w:r>
+            <w:proofErr w:type="spellEnd"/>
+            <w:r>
+              <w:rPr>
+                <w:lang w:val="vi-VN"/>
+              </w:rPr>
+              <w:t xml:space="preserve">, </w:t>
+            </w:r>
+            <w:proofErr w:type="spellStart"/>
+            <w:r>
+              <w:rPr>
+                <w:lang w:val="vi-VN"/>
+              </w:rPr>
+              <w:t>update</w:t>
+            </w:r>
+            <w:proofErr w:type="spellEnd"/>
+            <w:r>
+              <w:rPr>
+                <w:lang w:val="vi-VN"/>
+              </w:rPr>
+              <w:t xml:space="preserve">, </w:t>
+            </w:r>
+            <w:proofErr w:type="spellStart"/>
+            <w:r>
+              <w:rPr>
+                <w:lang w:val="vi-VN"/>
+              </w:rPr>
+              <w:t>and</w:t>
+            </w:r>
+            <w:proofErr w:type="spellEnd"/>
+            <w:r>
+              <w:rPr>
+                <w:lang w:val="vi-VN"/>
+              </w:rPr>
+              <w:t xml:space="preserve"> </w:t>
+            </w:r>
+            <w:proofErr w:type="spellStart"/>
+            <w:r>
+              <w:rPr>
+                <w:lang w:val="vi-VN"/>
+              </w:rPr>
+              <w:t>manage</w:t>
+            </w:r>
+            <w:proofErr w:type="spellEnd"/>
+            <w:r>
+              <w:rPr>
+                <w:lang w:val="vi-VN"/>
+              </w:rPr>
+              <w:t xml:space="preserve"> </w:t>
+            </w:r>
+            <w:proofErr w:type="spellStart"/>
+            <w:r>
+              <w:rPr>
+                <w:lang w:val="vi-VN"/>
+              </w:rPr>
+              <w:t>employee</w:t>
+            </w:r>
+            <w:proofErr w:type="spellEnd"/>
+            <w:r>
+              <w:rPr>
+                <w:lang w:val="vi-VN"/>
+              </w:rPr>
+              <w:t xml:space="preserve"> </w:t>
+            </w:r>
+            <w:proofErr w:type="spellStart"/>
+            <w:r>
+              <w:rPr>
+                <w:lang w:val="vi-VN"/>
+              </w:rPr>
+              <w:t>user</w:t>
+            </w:r>
+            <w:proofErr w:type="spellEnd"/>
+            <w:r>
+              <w:rPr>
+                <w:lang w:val="vi-VN"/>
+              </w:rPr>
+              <w:t xml:space="preserve"> </w:t>
+            </w:r>
+            <w:proofErr w:type="spellStart"/>
+            <w:r>
+              <w:rPr>
+                <w:lang w:val="vi-VN"/>
+              </w:rPr>
+              <w:t>accounts</w:t>
+            </w:r>
+            <w:proofErr w:type="spellEnd"/>
+            <w:r>
+              <w:rPr>
+                <w:lang w:val="vi-VN"/>
+              </w:rPr>
+              <w:t xml:space="preserve"> </w:t>
+            </w:r>
+            <w:proofErr w:type="spellStart"/>
+            <w:r>
+              <w:rPr>
+                <w:lang w:val="vi-VN"/>
+              </w:rPr>
+              <w:t>and</w:t>
+            </w:r>
+            <w:proofErr w:type="spellEnd"/>
+            <w:r>
+              <w:rPr>
+                <w:lang w:val="vi-VN"/>
+              </w:rPr>
+              <w:t xml:space="preserve"> </w:t>
+            </w:r>
+            <w:proofErr w:type="spellStart"/>
+            <w:r>
+              <w:rPr>
+                <w:lang w:val="vi-VN"/>
+              </w:rPr>
+              <w:t>access</w:t>
+            </w:r>
+            <w:proofErr w:type="spellEnd"/>
+            <w:r>
+              <w:rPr>
+                <w:lang w:val="vi-VN"/>
+              </w:rPr>
+              <w:t xml:space="preserve"> </w:t>
+            </w:r>
+            <w:proofErr w:type="spellStart"/>
+            <w:r>
+              <w:rPr>
+                <w:lang w:val="vi-VN"/>
+              </w:rPr>
+              <w:t>permissions</w:t>
+            </w:r>
+            <w:proofErr w:type="spellEnd"/>
+            <w:r>
+              <w:rPr>
+                <w:lang w:val="vi-VN"/>
+              </w:rPr>
+              <w:t>.</w:t>
+            </w:r>
+          </w:p>
+        </w:tc>
+      </w:tr>
+      <w:tr>
+        <w:tc>
+          <w:tcPr>
+            <w:tcW w:w="2952" w:type="dxa"/>
+          </w:tcPr>
+          <w:p>
+            <w:pPr>
+              <w:pStyle w:val="ListParagraph"/>
+              <w:ind w:left="0"/>
+              <w:rPr>
+                <w:lang w:val="vi-VN"/>
+              </w:rPr>
+            </w:pPr>
+            <w:proofErr w:type="spellStart"/>
+            <w:r>
+              <w:rPr>
+                <w:lang w:val="vi-VN"/>
+              </w:rPr>
+              <w:t>View</w:t>
+            </w:r>
+            <w:proofErr w:type="spellEnd"/>
+            <w:r>
+              <w:rPr>
+                <w:lang w:val="vi-VN"/>
+              </w:rPr>
+              <w:t xml:space="preserve"> </w:t>
+            </w:r>
+            <w:proofErr w:type="spellStart"/>
+            <w:r>
+              <w:rPr>
+                <w:lang w:val="vi-VN"/>
+              </w:rPr>
+              <w:t>Financials</w:t>
+            </w:r>
+            <w:proofErr w:type="spellEnd"/>
+          </w:p>
+        </w:tc>
+        <w:tc>
+          <w:tcPr>
+            <w:tcW w:w="2952" w:type="dxa"/>
+          </w:tcPr>
+          <w:p>
+            <w:pPr>
+              <w:pStyle w:val="ListParagraph"/>
+              <w:ind w:left="0"/>
+              <w:rPr>
+                <w:lang w:val="vi-VN"/>
+              </w:rPr>
+            </w:pPr>
+            <w:r>
+              <w:rPr>
+                <w:lang w:val="vi-VN"/>
+              </w:rPr>
+              <w:t>Admin</w:t>
+            </w:r>
+          </w:p>
+        </w:tc>
+        <w:tc>
+          <w:tcPr>
+            <w:tcW w:w="2952" w:type="dxa"/>
+          </w:tcPr>
+          <w:p>
+            <w:pPr>
+              <w:pStyle w:val="ListParagraph"/>
+              <w:ind w:left="0"/>
+              <w:rPr>
+                <w:lang w:val="vi-VN"/>
+              </w:rPr>
+            </w:pPr>
+            <w:proofErr w:type="spellStart"/>
+            <w:r>
+              <w:rPr>
+                <w:lang w:val="vi-VN"/>
+              </w:rPr>
+              <w:t>Allows</w:t>
+            </w:r>
+            <w:proofErr w:type="spellEnd"/>
+            <w:r>
+              <w:rPr>
+                <w:lang w:val="vi-VN"/>
+              </w:rPr>
+              <w:t xml:space="preserve"> </w:t>
+            </w:r>
+            <w:proofErr w:type="spellStart"/>
+            <w:r>
+              <w:rPr>
+                <w:lang w:val="vi-VN"/>
+              </w:rPr>
+              <w:t>administrators</w:t>
+            </w:r>
+            <w:proofErr w:type="spellEnd"/>
+            <w:r>
+              <w:rPr>
+                <w:lang w:val="vi-VN"/>
+              </w:rPr>
+              <w:t xml:space="preserve"> to </w:t>
+            </w:r>
+            <w:proofErr w:type="spellStart"/>
+            <w:r>
+              <w:rPr>
+                <w:lang w:val="vi-VN"/>
+              </w:rPr>
+              <w:t>view</w:t>
+            </w:r>
+            <w:proofErr w:type="spellEnd"/>
+            <w:r>
+              <w:rPr>
+                <w:lang w:val="vi-VN"/>
+              </w:rPr>
+              <w:t xml:space="preserve"> </w:t>
+            </w:r>
+            <w:proofErr w:type="spellStart"/>
+            <w:r>
+              <w:rPr>
+                <w:lang w:val="vi-VN"/>
+              </w:rPr>
+              <w:t>sales</w:t>
+            </w:r>
+            <w:proofErr w:type="spellEnd"/>
+            <w:r>
+              <w:rPr>
+                <w:lang w:val="vi-VN"/>
+              </w:rPr>
+              <w:t xml:space="preserve"> </w:t>
+            </w:r>
+            <w:proofErr w:type="spellStart"/>
+            <w:r>
+              <w:rPr>
+                <w:lang w:val="vi-VN"/>
+              </w:rPr>
+              <w:t>reports</w:t>
+            </w:r>
+            <w:proofErr w:type="spellEnd"/>
+            <w:r>
+              <w:rPr>
+                <w:lang w:val="vi-VN"/>
+              </w:rPr>
+              <w:t xml:space="preserve">, </w:t>
+            </w:r>
+            <w:proofErr w:type="spellStart"/>
+            <w:r>
+              <w:rPr>
+                <w:lang w:val="vi-VN"/>
+              </w:rPr>
+              <w:t>revenue</w:t>
+            </w:r>
+            <w:proofErr w:type="spellEnd"/>
+            <w:r>
+              <w:rPr>
+                <w:lang w:val="vi-VN"/>
+              </w:rPr>
+              <w:t xml:space="preserve"> </w:t>
+            </w:r>
+            <w:proofErr w:type="spellStart"/>
+            <w:r>
+              <w:rPr>
+                <w:lang w:val="vi-VN"/>
+              </w:rPr>
+              <w:t>data</w:t>
+            </w:r>
+            <w:proofErr w:type="spellEnd"/>
+            <w:r>
+              <w:rPr>
+                <w:lang w:val="vi-VN"/>
+              </w:rPr>
+              <w:t xml:space="preserve">, </w:t>
+            </w:r>
+            <w:proofErr w:type="spellStart"/>
+            <w:r>
+              <w:rPr>
+                <w:lang w:val="vi-VN"/>
+              </w:rPr>
+              <w:t>and</w:t>
+            </w:r>
+            <w:proofErr w:type="spellEnd"/>
+            <w:r>
+              <w:rPr>
+                <w:lang w:val="vi-VN"/>
+              </w:rPr>
+              <w:t xml:space="preserve"> </w:t>
+            </w:r>
+            <w:proofErr w:type="spellStart"/>
+            <w:r>
+              <w:rPr>
+                <w:lang w:val="vi-VN"/>
+              </w:rPr>
+              <w:t>other</w:t>
+            </w:r>
+            <w:proofErr w:type="spellEnd"/>
+            <w:r>
+              <w:rPr>
+                <w:lang w:val="vi-VN"/>
+              </w:rPr>
+              <w:t xml:space="preserve"> </w:t>
+            </w:r>
+            <w:proofErr w:type="spellStart"/>
+            <w:r>
+              <w:rPr>
+                <w:lang w:val="vi-VN"/>
+              </w:rPr>
+              <w:t>financial</w:t>
+            </w:r>
+            <w:proofErr w:type="spellEnd"/>
+            <w:r>
+              <w:rPr>
+                <w:lang w:val="vi-VN"/>
+              </w:rPr>
+              <w:t xml:space="preserve"> </w:t>
+            </w:r>
+            <w:proofErr w:type="spellStart"/>
+            <w:r>
+              <w:rPr>
+                <w:lang w:val="vi-VN"/>
+              </w:rPr>
+              <w:t>summaries</w:t>
+            </w:r>
+            <w:proofErr w:type="spellEnd"/>
+            <w:r>
+              <w:rPr>
+                <w:lang w:val="vi-VN"/>
+              </w:rPr>
+              <w:t>.</w:t>
+            </w:r>
+          </w:p>
+        </w:tc>
+      </w:tr>
+    </w:tbl>
     <w:p>
       <w:pPr>
         <w:pStyle w:val="ListParagraph"/>
+        <w:rPr>
+          <w:b/>
+          <w:bCs/>
+          <w:lang w:val="vi-VN"/>
+        </w:rPr>
+      </w:pPr>
+    </w:p>
+    <w:p>
+      <w:pPr>
+        <w:pStyle w:val="ListParagraph"/>
+        <w:rPr>
+          <w:b/>
+          <w:bCs/>
+          <w:lang w:val="vi-VN"/>
+        </w:rPr>
+      </w:pPr>
+      <w:r>
+        <w:rPr>
+          <w:b/>
+          <w:bCs/>
+        </w:rPr>
+        <w:t xml:space="preserve">Class </w:t>
+      </w:r>
+      <w:r>
+        <w:rPr>
+          <w:b/>
+          <w:bCs/>
+        </w:rPr>
+        <w:t>Diagram</w:t>
+      </w:r>
+      <w:r>
+        <w:rPr>
+          <w:b/>
+          <w:bCs/>
+          <w:lang w:val="vi-VN"/>
+        </w:rPr>
+        <w:t>:</w:t>
+      </w:r>
+    </w:p>
+    <w:p>
+      <w:pPr>
+        <w:pStyle w:val="ListParagraph"/>
       </w:pPr>
       <w:r>
         <w:rPr>
           <w:noProof/>
         </w:rPr>
-        <w:lastRenderedPageBreak/>
         <w:drawing>
           <wp:inline distT="0" distB="0" distL="0" distR="0" wp14:anchorId="6B21EFB7" wp14:editId="108F1EA1">
             <wp:extent cx="5486400" cy="3883660"/>
@@ -382,7 +2112,7 @@
                     </pic:cNvPicPr>
                   </pic:nvPicPr>
                   <pic:blipFill>
-                    <a:blip r:embed="rId11">
+                    <a:blip r:embed="rId9">
                       <a:extLst>
                         <a:ext uri="{28A0092B-C50C-407E-A947-70E740481C1C}">
                           <a14:useLocalDpi xmlns:a14="http://schemas.microsoft.com/office/drawing/2010/main" val="0"/>
@@ -487,7 +2217,7 @@
                     </pic:cNvPicPr>
                   </pic:nvPicPr>
                   <pic:blipFill>
-                    <a:blip r:embed="rId12">
+                    <a:blip r:embed="rId10">
                       <a:extLst>
                         <a:ext uri="{28A0092B-C50C-407E-A947-70E740481C1C}">
                           <a14:useLocalDpi xmlns:a14="http://schemas.microsoft.com/office/drawing/2010/main" val="0"/>
@@ -595,7 +2325,7 @@
                     </pic:cNvPicPr>
                   </pic:nvPicPr>
                   <pic:blipFill>
-                    <a:blip r:embed="rId13">
+                    <a:blip r:embed="rId11">
                       <a:extLst>
                         <a:ext uri="{28A0092B-C50C-407E-A947-70E740481C1C}">
                           <a14:useLocalDpi xmlns:a14="http://schemas.microsoft.com/office/drawing/2010/main" val="0"/>
@@ -11119,7 +12849,7 @@
                     <pic:cNvPicPr/>
                   </pic:nvPicPr>
                   <pic:blipFill>
-                    <a:blip r:embed="rId14"/>
+                    <a:blip r:embed="rId12"/>
                     <a:stretch>
                       <a:fillRect/>
                     </a:stretch>
@@ -11201,6 +12931,287 @@
             <wp:extent cx="5486400" cy="3305810"/>
             <wp:effectExtent l="0" t="0" r="0" b="8890"/>
             <wp:docPr id="1" name="Picture 1"/>
+            <wp:cNvGraphicFramePr>
+              <a:graphicFrameLocks xmlns:a="http://schemas.openxmlformats.org/drawingml/2006/main" noChangeAspect="1"/>
+            </wp:cNvGraphicFramePr>
+            <a:graphic xmlns:a="http://schemas.openxmlformats.org/drawingml/2006/main">
+              <a:graphicData uri="http://schemas.openxmlformats.org/drawingml/2006/picture">
+                <pic:pic xmlns:pic="http://schemas.openxmlformats.org/drawingml/2006/picture">
+                  <pic:nvPicPr>
+                    <pic:cNvPr id="1" name=""/>
+                    <pic:cNvPicPr/>
+                  </pic:nvPicPr>
+                  <pic:blipFill>
+                    <a:blip r:embed="rId13"/>
+                    <a:stretch>
+                      <a:fillRect/>
+                    </a:stretch>
+                  </pic:blipFill>
+                  <pic:spPr>
+                    <a:xfrm>
+                      <a:off x="0" y="0"/>
+                      <a:ext cx="5486400" cy="3305810"/>
+                    </a:xfrm>
+                    <a:prstGeom prst="rect">
+                      <a:avLst/>
+                    </a:prstGeom>
+                  </pic:spPr>
+                </pic:pic>
+              </a:graphicData>
+            </a:graphic>
+          </wp:inline>
+        </w:drawing>
+      </w:r>
+    </w:p>
+    <w:p>
+      <w:pPr>
+        <w:pStyle w:val="ListParagraph"/>
+        <w:rPr>
+          <w:lang w:val="vi-VN"/>
+        </w:rPr>
+      </w:pPr>
+    </w:p>
+    <w:p>
+      <w:pPr>
+        <w:pStyle w:val="ListParagraph"/>
+        <w:rPr>
+          <w:lang w:val="vi-VN"/>
+        </w:rPr>
+      </w:pPr>
+      <w:proofErr w:type="spellStart"/>
+      <w:r>
+        <w:rPr>
+          <w:lang w:val="vi-VN"/>
+        </w:rPr>
+        <w:t>Order</w:t>
+      </w:r>
+      <w:proofErr w:type="spellEnd"/>
+      <w:r>
+        <w:rPr>
+          <w:lang w:val="vi-VN"/>
+        </w:rPr>
+        <w:t xml:space="preserve"> </w:t>
+      </w:r>
+      <w:proofErr w:type="spellStart"/>
+      <w:r>
+        <w:rPr>
+          <w:lang w:val="vi-VN"/>
+        </w:rPr>
+        <w:t>status</w:t>
+      </w:r>
+      <w:proofErr w:type="spellEnd"/>
+      <w:r>
+        <w:rPr>
+          <w:lang w:val="vi-VN"/>
+        </w:rPr>
+        <w:t>:</w:t>
+      </w:r>
+    </w:p>
+    <w:p>
+      <w:pPr>
+        <w:pStyle w:val="ListParagraph"/>
+        <w:rPr>
+          <w:lang w:val="vi-VN"/>
+        </w:rPr>
+      </w:pPr>
+      <w:r>
+        <w:rPr>
+          <w:noProof/>
+          <w:lang w:val="vi-VN"/>
+        </w:rPr>
+        <w:lastRenderedPageBreak/>
+        <w:drawing>
+          <wp:inline distT="0" distB="0" distL="0" distR="0" wp14:anchorId="3973F3D2" wp14:editId="324F4960">
+            <wp:extent cx="5486400" cy="3281045"/>
+            <wp:effectExtent l="0" t="0" r="0" b="0"/>
+            <wp:docPr id="5" name="Picture 5"/>
+            <wp:cNvGraphicFramePr>
+              <a:graphicFrameLocks xmlns:a="http://schemas.openxmlformats.org/drawingml/2006/main" noChangeAspect="1"/>
+            </wp:cNvGraphicFramePr>
+            <a:graphic xmlns:a="http://schemas.openxmlformats.org/drawingml/2006/main">
+              <a:graphicData uri="http://schemas.openxmlformats.org/drawingml/2006/picture">
+                <pic:pic xmlns:pic="http://schemas.openxmlformats.org/drawingml/2006/picture">
+                  <pic:nvPicPr>
+                    <pic:cNvPr id="1" name=""/>
+                    <pic:cNvPicPr/>
+                  </pic:nvPicPr>
+                  <pic:blipFill>
+                    <a:blip r:embed="rId14"/>
+                    <a:stretch>
+                      <a:fillRect/>
+                    </a:stretch>
+                  </pic:blipFill>
+                  <pic:spPr>
+                    <a:xfrm>
+                      <a:off x="0" y="0"/>
+                      <a:ext cx="5486400" cy="3281045"/>
+                    </a:xfrm>
+                    <a:prstGeom prst="rect">
+                      <a:avLst/>
+                    </a:prstGeom>
+                  </pic:spPr>
+                </pic:pic>
+              </a:graphicData>
+            </a:graphic>
+          </wp:inline>
+        </w:drawing>
+      </w:r>
+    </w:p>
+    <w:p>
+      <w:pPr>
+        <w:pStyle w:val="ListParagraph"/>
+        <w:rPr>
+          <w:lang w:val="vi-VN"/>
+        </w:rPr>
+      </w:pPr>
+    </w:p>
+    <w:p>
+      <w:pPr>
+        <w:pStyle w:val="ListParagraph"/>
+        <w:rPr>
+          <w:lang w:val="vi-VN"/>
+        </w:rPr>
+      </w:pPr>
+      <w:proofErr w:type="spellStart"/>
+      <w:r>
+        <w:rPr>
+          <w:lang w:val="vi-VN"/>
+        </w:rPr>
+        <w:t>Customer</w:t>
+      </w:r>
+      <w:proofErr w:type="spellEnd"/>
+      <w:r>
+        <w:rPr>
+          <w:lang w:val="vi-VN"/>
+        </w:rPr>
+        <w:t xml:space="preserve"> </w:t>
+      </w:r>
+      <w:proofErr w:type="spellStart"/>
+      <w:r>
+        <w:rPr>
+          <w:lang w:val="vi-VN"/>
+        </w:rPr>
+        <w:t>management</w:t>
+      </w:r>
+      <w:proofErr w:type="spellEnd"/>
+      <w:r>
+        <w:rPr>
+          <w:lang w:val="vi-VN"/>
+        </w:rPr>
+        <w:t>:</w:t>
+      </w:r>
+    </w:p>
+    <w:p>
+      <w:pPr>
+        <w:pStyle w:val="ListParagraph"/>
+        <w:rPr>
+          <w:lang w:val="vi-VN"/>
+        </w:rPr>
+      </w:pPr>
+      <w:r>
+        <w:rPr>
+          <w:noProof/>
+          <w:lang w:val="vi-VN"/>
+        </w:rPr>
+        <w:drawing>
+          <wp:inline distT="0" distB="0" distL="0" distR="0" wp14:anchorId="5509EEBA" wp14:editId="69E954E3">
+            <wp:extent cx="5486400" cy="3281045"/>
+            <wp:effectExtent l="0" t="0" r="0" b="0"/>
+            <wp:docPr id="6" name="Picture 6"/>
+            <wp:cNvGraphicFramePr>
+              <a:graphicFrameLocks xmlns:a="http://schemas.openxmlformats.org/drawingml/2006/main" noChangeAspect="1"/>
+            </wp:cNvGraphicFramePr>
+            <a:graphic xmlns:a="http://schemas.openxmlformats.org/drawingml/2006/main">
+              <a:graphicData uri="http://schemas.openxmlformats.org/drawingml/2006/picture">
+                <pic:pic xmlns:pic="http://schemas.openxmlformats.org/drawingml/2006/picture">
+                  <pic:nvPicPr>
+                    <pic:cNvPr id="1" name=""/>
+                    <pic:cNvPicPr/>
+                  </pic:nvPicPr>
+                  <pic:blipFill>
+                    <a:blip r:embed="rId14"/>
+                    <a:stretch>
+                      <a:fillRect/>
+                    </a:stretch>
+                  </pic:blipFill>
+                  <pic:spPr>
+                    <a:xfrm>
+                      <a:off x="0" y="0"/>
+                      <a:ext cx="5486400" cy="3281045"/>
+                    </a:xfrm>
+                    <a:prstGeom prst="rect">
+                      <a:avLst/>
+                    </a:prstGeom>
+                  </pic:spPr>
+                </pic:pic>
+              </a:graphicData>
+            </a:graphic>
+          </wp:inline>
+        </w:drawing>
+      </w:r>
+    </w:p>
+    <w:p>
+      <w:pPr>
+        <w:pStyle w:val="ListParagraph"/>
+        <w:rPr>
+          <w:lang w:val="vi-VN"/>
+        </w:rPr>
+      </w:pPr>
+    </w:p>
+    <w:p>
+      <w:pPr>
+        <w:pStyle w:val="ListParagraph"/>
+        <w:rPr>
+          <w:lang w:val="vi-VN"/>
+        </w:rPr>
+      </w:pPr>
+      <w:proofErr w:type="spellStart"/>
+      <w:r>
+        <w:rPr>
+          <w:lang w:val="vi-VN"/>
+        </w:rPr>
+        <w:t>Inventory</w:t>
+      </w:r>
+      <w:proofErr w:type="spellEnd"/>
+      <w:r>
+        <w:rPr>
+          <w:lang w:val="vi-VN"/>
+        </w:rPr>
+        <w:t xml:space="preserve"> </w:t>
+      </w:r>
+      <w:proofErr w:type="spellStart"/>
+      <w:r>
+        <w:rPr>
+          <w:lang w:val="vi-VN"/>
+        </w:rPr>
+        <w:t>management</w:t>
+      </w:r>
+      <w:proofErr w:type="spellEnd"/>
+      <w:r>
+        <w:rPr>
+          <w:lang w:val="vi-VN"/>
+        </w:rPr>
+        <w:t>:</w:t>
+      </w:r>
+    </w:p>
+    <w:p>
+      <w:pPr>
+        <w:pStyle w:val="ListParagraph"/>
+        <w:rPr>
+          <w:lang w:val="vi-VN"/>
+        </w:rPr>
+      </w:pPr>
+      <w:r>
+        <w:rPr>
+          <w:noProof/>
+          <w:lang w:val="vi-VN"/>
+        </w:rPr>
+        <w:lastRenderedPageBreak/>
+        <w:drawing>
+          <wp:inline distT="0" distB="0" distL="0" distR="0" wp14:anchorId="15BF012F" wp14:editId="067181B1">
+            <wp:extent cx="5486400" cy="3300095"/>
+            <wp:effectExtent l="0" t="0" r="0" b="0"/>
+            <wp:docPr id="7" name="Picture 7"/>
             <wp:cNvGraphicFramePr>
               <a:graphicFrameLocks xmlns:a="http://schemas.openxmlformats.org/drawingml/2006/main" noChangeAspect="1"/>
             </wp:cNvGraphicFramePr>
@@ -11220,7 +13231,7 @@
                   <pic:spPr>
                     <a:xfrm>
                       <a:off x="0" y="0"/>
-                      <a:ext cx="5486400" cy="3305810"/>
+                      <a:ext cx="5486400" cy="3300095"/>
                     </a:xfrm>
                     <a:prstGeom prst="rect">
                       <a:avLst/>
@@ -11253,7 +13264,7 @@
         <w:rPr>
           <w:lang w:val="vi-VN"/>
         </w:rPr>
-        <w:t>Order</w:t>
+        <w:t>Menu</w:t>
       </w:r>
       <w:proofErr w:type="spellEnd"/>
       <w:r>
@@ -11267,7 +13278,7 @@
         <w:rPr>
           <w:lang w:val="vi-VN"/>
         </w:rPr>
-        <w:t>status</w:t>
+        <w:t>management</w:t>
       </w:r>
       <w:proofErr w:type="spellEnd"/>
       <w:r>
@@ -11289,12 +13300,11 @@
           <w:noProof/>
           <w:lang w:val="vi-VN"/>
         </w:rPr>
-        <w:lastRenderedPageBreak/>
         <w:drawing>
-          <wp:inline distT="0" distB="0" distL="0" distR="0" wp14:anchorId="3973F3D2" wp14:editId="324F4960">
-            <wp:extent cx="5486400" cy="3281045"/>
-            <wp:effectExtent l="0" t="0" r="0" b="0"/>
-            <wp:docPr id="5" name="Picture 5"/>
+          <wp:inline distT="0" distB="0" distL="0" distR="0" wp14:anchorId="466687BF" wp14:editId="21149A49">
+            <wp:extent cx="5486400" cy="3290570"/>
+            <wp:effectExtent l="0" t="0" r="0" b="5080"/>
+            <wp:docPr id="8" name="Picture 8"/>
             <wp:cNvGraphicFramePr>
               <a:graphicFrameLocks xmlns:a="http://schemas.openxmlformats.org/drawingml/2006/main" noChangeAspect="1"/>
             </wp:cNvGraphicFramePr>
@@ -11314,7 +13324,7 @@
                   <pic:spPr>
                     <a:xfrm>
                       <a:off x="0" y="0"/>
-                      <a:ext cx="5486400" cy="3281045"/>
+                      <a:ext cx="5486400" cy="3290570"/>
                     </a:xfrm>
                     <a:prstGeom prst="rect">
                       <a:avLst/>
@@ -11347,21 +13357,7 @@
         <w:rPr>
           <w:lang w:val="vi-VN"/>
         </w:rPr>
-        <w:t>Customer</w:t>
-      </w:r>
-      <w:proofErr w:type="spellEnd"/>
-      <w:r>
-        <w:rPr>
-          <w:lang w:val="vi-VN"/>
-        </w:rPr>
-        <w:t xml:space="preserve"> </w:t>
-      </w:r>
-      <w:proofErr w:type="spellStart"/>
-      <w:r>
-        <w:rPr>
-          <w:lang w:val="vi-VN"/>
-        </w:rPr>
-        <w:t>management</w:t>
+        <w:t>Financials</w:t>
       </w:r>
       <w:proofErr w:type="spellEnd"/>
       <w:r>
@@ -11383,105 +13379,12 @@
           <w:noProof/>
           <w:lang w:val="vi-VN"/>
         </w:rPr>
-        <w:drawing>
-          <wp:inline distT="0" distB="0" distL="0" distR="0" wp14:anchorId="5509EEBA" wp14:editId="69E954E3">
-            <wp:extent cx="5486400" cy="3281045"/>
-            <wp:effectExtent l="0" t="0" r="0" b="0"/>
-            <wp:docPr id="6" name="Picture 6"/>
-            <wp:cNvGraphicFramePr>
-              <a:graphicFrameLocks xmlns:a="http://schemas.openxmlformats.org/drawingml/2006/main" noChangeAspect="1"/>
-            </wp:cNvGraphicFramePr>
-            <a:graphic xmlns:a="http://schemas.openxmlformats.org/drawingml/2006/main">
-              <a:graphicData uri="http://schemas.openxmlformats.org/drawingml/2006/picture">
-                <pic:pic xmlns:pic="http://schemas.openxmlformats.org/drawingml/2006/picture">
-                  <pic:nvPicPr>
-                    <pic:cNvPr id="1" name=""/>
-                    <pic:cNvPicPr/>
-                  </pic:nvPicPr>
-                  <pic:blipFill>
-                    <a:blip r:embed="rId16"/>
-                    <a:stretch>
-                      <a:fillRect/>
-                    </a:stretch>
-                  </pic:blipFill>
-                  <pic:spPr>
-                    <a:xfrm>
-                      <a:off x="0" y="0"/>
-                      <a:ext cx="5486400" cy="3281045"/>
-                    </a:xfrm>
-                    <a:prstGeom prst="rect">
-                      <a:avLst/>
-                    </a:prstGeom>
-                  </pic:spPr>
-                </pic:pic>
-              </a:graphicData>
-            </a:graphic>
-          </wp:inline>
-        </w:drawing>
-      </w:r>
-    </w:p>
-    <w:p>
-      <w:pPr>
-        <w:pStyle w:val="ListParagraph"/>
-        <w:rPr>
-          <w:lang w:val="vi-VN"/>
-        </w:rPr>
-      </w:pPr>
-    </w:p>
-    <w:p>
-      <w:pPr>
-        <w:pStyle w:val="ListParagraph"/>
-        <w:rPr>
-          <w:lang w:val="vi-VN"/>
-        </w:rPr>
-      </w:pPr>
-      <w:proofErr w:type="spellStart"/>
-      <w:r>
-        <w:rPr>
-          <w:lang w:val="vi-VN"/>
-        </w:rPr>
-        <w:t>Inventory</w:t>
-      </w:r>
-      <w:proofErr w:type="spellEnd"/>
-      <w:r>
-        <w:rPr>
-          <w:lang w:val="vi-VN"/>
-        </w:rPr>
-        <w:t xml:space="preserve"> </w:t>
-      </w:r>
-      <w:proofErr w:type="spellStart"/>
-      <w:r>
-        <w:rPr>
-          <w:lang w:val="vi-VN"/>
-        </w:rPr>
-        <w:t>management</w:t>
-      </w:r>
-      <w:proofErr w:type="spellEnd"/>
-      <w:r>
-        <w:rPr>
-          <w:lang w:val="vi-VN"/>
-        </w:rPr>
-        <w:t>:</w:t>
-      </w:r>
-    </w:p>
-    <w:p>
-      <w:pPr>
-        <w:pStyle w:val="ListParagraph"/>
-        <w:rPr>
-          <w:lang w:val="vi-VN"/>
-        </w:rPr>
-      </w:pPr>
-      <w:r>
-        <w:rPr>
-          <w:noProof/>
-          <w:lang w:val="vi-VN"/>
-        </w:rPr>
         <w:lastRenderedPageBreak/>
         <w:drawing>
-          <wp:inline distT="0" distB="0" distL="0" distR="0" wp14:anchorId="15BF012F" wp14:editId="067181B1">
-            <wp:extent cx="5486400" cy="3300095"/>
-            <wp:effectExtent l="0" t="0" r="0" b="0"/>
-            <wp:docPr id="7" name="Picture 7"/>
+          <wp:inline distT="0" distB="0" distL="0" distR="0" wp14:anchorId="048226FA" wp14:editId="5BF7C6DF">
+            <wp:extent cx="5486400" cy="3289935"/>
+            <wp:effectExtent l="0" t="0" r="0" b="5715"/>
+            <wp:docPr id="9" name="Picture 9"/>
             <wp:cNvGraphicFramePr>
               <a:graphicFrameLocks xmlns:a="http://schemas.openxmlformats.org/drawingml/2006/main" noChangeAspect="1"/>
             </wp:cNvGraphicFramePr>
@@ -11501,7 +13404,7 @@
                   <pic:spPr>
                     <a:xfrm>
                       <a:off x="0" y="0"/>
-                      <a:ext cx="5486400" cy="3300095"/>
+                      <a:ext cx="5486400" cy="3289935"/>
                     </a:xfrm>
                     <a:prstGeom prst="rect">
                       <a:avLst/>
@@ -11534,7 +13437,7 @@
         <w:rPr>
           <w:lang w:val="vi-VN"/>
         </w:rPr>
-        <w:t>Menu</w:t>
+        <w:t>Employee</w:t>
       </w:r>
       <w:proofErr w:type="spellEnd"/>
       <w:r>
@@ -11548,7 +13451,7 @@
         <w:rPr>
           <w:lang w:val="vi-VN"/>
         </w:rPr>
-        <w:t>management</w:t>
+        <w:t>Management</w:t>
       </w:r>
       <w:proofErr w:type="spellEnd"/>
       <w:r>
@@ -11571,10 +13474,10 @@
           <w:lang w:val="vi-VN"/>
         </w:rPr>
         <w:drawing>
-          <wp:inline distT="0" distB="0" distL="0" distR="0" wp14:anchorId="466687BF" wp14:editId="21149A49">
-            <wp:extent cx="5486400" cy="3290570"/>
-            <wp:effectExtent l="0" t="0" r="0" b="5080"/>
-            <wp:docPr id="8" name="Picture 8"/>
+          <wp:inline distT="0" distB="0" distL="0" distR="0" wp14:anchorId="10D4FC4F" wp14:editId="1466347E">
+            <wp:extent cx="5486400" cy="3313430"/>
+            <wp:effectExtent l="0" t="0" r="0" b="1270"/>
+            <wp:docPr id="10" name="Picture 10"/>
             <wp:cNvGraphicFramePr>
               <a:graphicFrameLocks xmlns:a="http://schemas.openxmlformats.org/drawingml/2006/main" noChangeAspect="1"/>
             </wp:cNvGraphicFramePr>
@@ -11594,179 +13497,6 @@
                   <pic:spPr>
                     <a:xfrm>
                       <a:off x="0" y="0"/>
-                      <a:ext cx="5486400" cy="3290570"/>
-                    </a:xfrm>
-                    <a:prstGeom prst="rect">
-                      <a:avLst/>
-                    </a:prstGeom>
-                  </pic:spPr>
-                </pic:pic>
-              </a:graphicData>
-            </a:graphic>
-          </wp:inline>
-        </w:drawing>
-      </w:r>
-    </w:p>
-    <w:p>
-      <w:pPr>
-        <w:pStyle w:val="ListParagraph"/>
-        <w:rPr>
-          <w:lang w:val="vi-VN"/>
-        </w:rPr>
-      </w:pPr>
-    </w:p>
-    <w:p>
-      <w:pPr>
-        <w:pStyle w:val="ListParagraph"/>
-        <w:rPr>
-          <w:lang w:val="vi-VN"/>
-        </w:rPr>
-      </w:pPr>
-      <w:proofErr w:type="spellStart"/>
-      <w:r>
-        <w:rPr>
-          <w:lang w:val="vi-VN"/>
-        </w:rPr>
-        <w:t>Financials</w:t>
-      </w:r>
-      <w:proofErr w:type="spellEnd"/>
-      <w:r>
-        <w:rPr>
-          <w:lang w:val="vi-VN"/>
-        </w:rPr>
-        <w:t>:</w:t>
-      </w:r>
-    </w:p>
-    <w:p>
-      <w:pPr>
-        <w:pStyle w:val="ListParagraph"/>
-        <w:rPr>
-          <w:lang w:val="vi-VN"/>
-        </w:rPr>
-      </w:pPr>
-      <w:r>
-        <w:rPr>
-          <w:noProof/>
-          <w:lang w:val="vi-VN"/>
-        </w:rPr>
-        <w:lastRenderedPageBreak/>
-        <w:drawing>
-          <wp:inline distT="0" distB="0" distL="0" distR="0" wp14:anchorId="048226FA" wp14:editId="5BF7C6DF">
-            <wp:extent cx="5486400" cy="3289935"/>
-            <wp:effectExtent l="0" t="0" r="0" b="5715"/>
-            <wp:docPr id="9" name="Picture 9"/>
-            <wp:cNvGraphicFramePr>
-              <a:graphicFrameLocks xmlns:a="http://schemas.openxmlformats.org/drawingml/2006/main" noChangeAspect="1"/>
-            </wp:cNvGraphicFramePr>
-            <a:graphic xmlns:a="http://schemas.openxmlformats.org/drawingml/2006/main">
-              <a:graphicData uri="http://schemas.openxmlformats.org/drawingml/2006/picture">
-                <pic:pic xmlns:pic="http://schemas.openxmlformats.org/drawingml/2006/picture">
-                  <pic:nvPicPr>
-                    <pic:cNvPr id="1" name=""/>
-                    <pic:cNvPicPr/>
-                  </pic:nvPicPr>
-                  <pic:blipFill>
-                    <a:blip r:embed="rId19"/>
-                    <a:stretch>
-                      <a:fillRect/>
-                    </a:stretch>
-                  </pic:blipFill>
-                  <pic:spPr>
-                    <a:xfrm>
-                      <a:off x="0" y="0"/>
-                      <a:ext cx="5486400" cy="3289935"/>
-                    </a:xfrm>
-                    <a:prstGeom prst="rect">
-                      <a:avLst/>
-                    </a:prstGeom>
-                  </pic:spPr>
-                </pic:pic>
-              </a:graphicData>
-            </a:graphic>
-          </wp:inline>
-        </w:drawing>
-      </w:r>
-    </w:p>
-    <w:p>
-      <w:pPr>
-        <w:pStyle w:val="ListParagraph"/>
-        <w:rPr>
-          <w:lang w:val="vi-VN"/>
-        </w:rPr>
-      </w:pPr>
-    </w:p>
-    <w:p>
-      <w:pPr>
-        <w:pStyle w:val="ListParagraph"/>
-        <w:rPr>
-          <w:lang w:val="vi-VN"/>
-        </w:rPr>
-      </w:pPr>
-      <w:proofErr w:type="spellStart"/>
-      <w:r>
-        <w:rPr>
-          <w:lang w:val="vi-VN"/>
-        </w:rPr>
-        <w:t>Employee</w:t>
-      </w:r>
-      <w:proofErr w:type="spellEnd"/>
-      <w:r>
-        <w:rPr>
-          <w:lang w:val="vi-VN"/>
-        </w:rPr>
-        <w:t xml:space="preserve"> </w:t>
-      </w:r>
-      <w:proofErr w:type="spellStart"/>
-      <w:r>
-        <w:rPr>
-          <w:lang w:val="vi-VN"/>
-        </w:rPr>
-        <w:t>Management</w:t>
-      </w:r>
-      <w:proofErr w:type="spellEnd"/>
-      <w:r>
-        <w:rPr>
-          <w:lang w:val="vi-VN"/>
-        </w:rPr>
-        <w:t>:</w:t>
-      </w:r>
-    </w:p>
-    <w:p>
-      <w:pPr>
-        <w:pStyle w:val="ListParagraph"/>
-        <w:rPr>
-          <w:lang w:val="vi-VN"/>
-        </w:rPr>
-      </w:pPr>
-      <w:r>
-        <w:rPr>
-          <w:noProof/>
-          <w:lang w:val="vi-VN"/>
-        </w:rPr>
-        <w:drawing>
-          <wp:inline distT="0" distB="0" distL="0" distR="0" wp14:anchorId="10D4FC4F" wp14:editId="1466347E">
-            <wp:extent cx="5486400" cy="3313430"/>
-            <wp:effectExtent l="0" t="0" r="0" b="1270"/>
-            <wp:docPr id="10" name="Picture 10"/>
-            <wp:cNvGraphicFramePr>
-              <a:graphicFrameLocks xmlns:a="http://schemas.openxmlformats.org/drawingml/2006/main" noChangeAspect="1"/>
-            </wp:cNvGraphicFramePr>
-            <a:graphic xmlns:a="http://schemas.openxmlformats.org/drawingml/2006/main">
-              <a:graphicData uri="http://schemas.openxmlformats.org/drawingml/2006/picture">
-                <pic:pic xmlns:pic="http://schemas.openxmlformats.org/drawingml/2006/picture">
-                  <pic:nvPicPr>
-                    <pic:cNvPr id="1" name=""/>
-                    <pic:cNvPicPr/>
-                  </pic:nvPicPr>
-                  <pic:blipFill>
-                    <a:blip r:embed="rId20"/>
-                    <a:stretch>
-                      <a:fillRect/>
-                    </a:stretch>
-                  </pic:blipFill>
-                  <pic:spPr>
-                    <a:xfrm>
-                      <a:off x="0" y="0"/>
                       <a:ext cx="5486400" cy="3313430"/>
                     </a:xfrm>
                     <a:prstGeom prst="rect">
@@ -12013,8 +13743,8 @@
       </w:r>
     </w:p>
     <w:sectPr>
-      <w:headerReference w:type="default" r:id="rId21"/>
-      <w:footerReference w:type="default" r:id="rId22"/>
+      <w:headerReference w:type="default" r:id="rId19"/>
+      <w:footerReference w:type="default" r:id="rId20"/>
       <w:pgSz w:w="12240" w:h="15840"/>
       <w:pgMar w:top="1440" w:right="1800" w:bottom="1440" w:left="1800" w:header="720" w:footer="720" w:gutter="0"/>
       <w:cols w:space="720"/>
